--- a/document/前后台接口文档1.0.0.docx
+++ b/document/前后台接口文档1.0.0.docx
@@ -6,6 +6,50 @@
       <w:pPr>
         <w:rPr>
           <w:b/>
+          <w:color w:val="FF0000"/>
+        </w:rPr>
+      </w:pPr>
+      <w:r>
+        <w:rPr>
+          <w:b/>
+          <w:color w:val="FF0000"/>
+        </w:rPr>
+        <w:t>红色为需要添加</w:t>
+      </w:r>
+      <w:r>
+        <w:rPr>
+          <w:b/>
+          <w:color w:val="FF0000"/>
+        </w:rPr>
+        <w:t>的接口</w:t>
+      </w:r>
+    </w:p>
+    <w:p>
+      <w:pPr>
+        <w:rPr>
+          <w:b/>
+        </w:rPr>
+      </w:pPr>
+      <w:r>
+        <w:rPr>
+          <w:b/>
+          <w:highlight w:val="yellow"/>
+        </w:rPr>
+        <w:t>黄色为未使用的接口</w:t>
+      </w:r>
+    </w:p>
+    <w:p>
+      <w:pPr>
+        <w:rPr>
+          <w:rFonts w:hint="eastAsia"/>
+          <w:b/>
+        </w:rPr>
+      </w:pPr>
+    </w:p>
+    <w:p>
+      <w:pPr>
+        <w:rPr>
+          <w:b/>
         </w:rPr>
       </w:pPr>
       <w:r>
@@ -278,6 +322,653 @@
         <w:t>}</w:t>
       </w:r>
     </w:p>
+    <w:p>
+      <w:pPr>
+        <w:rPr>
+          <w:b/>
+          <w:color w:val="FF0000"/>
+        </w:rPr>
+      </w:pPr>
+      <w:r>
+        <w:rPr>
+          <w:b/>
+          <w:color w:val="FF0000"/>
+        </w:rPr>
+        <w:t>根据请假所处的状态</w:t>
+      </w:r>
+      <w:r>
+        <w:rPr>
+          <w:rFonts w:hint="eastAsia"/>
+          <w:b/>
+          <w:color w:val="FF0000"/>
+        </w:rPr>
+        <w:t xml:space="preserve"> </w:t>
+      </w:r>
+      <w:r>
+        <w:rPr>
+          <w:b/>
+          <w:color w:val="FF0000"/>
+        </w:rPr>
+        <w:t>获取</w:t>
+      </w:r>
+      <w:r>
+        <w:rPr>
+          <w:rFonts w:hint="eastAsia"/>
+          <w:b/>
+          <w:color w:val="FF0000"/>
+        </w:rPr>
+        <w:t>全部</w:t>
+      </w:r>
+      <w:r>
+        <w:rPr>
+          <w:b/>
+          <w:color w:val="FF0000"/>
+        </w:rPr>
+        <w:t>的请假</w:t>
+      </w:r>
+      <w:r>
+        <w:rPr>
+          <w:rFonts w:hint="eastAsia"/>
+          <w:b/>
+          <w:color w:val="FF0000"/>
+        </w:rPr>
+        <w:t>（全部）</w:t>
+      </w:r>
+    </w:p>
+    <w:p>
+      <w:pPr>
+        <w:rPr>
+          <w:color w:val="FF0000"/>
+        </w:rPr>
+      </w:pPr>
+      <w:r>
+        <w:rPr>
+          <w:color w:val="FF0000"/>
+        </w:rPr>
+        <w:t>localhost:8080/Attendance/att/getMeSat/</w:t>
+      </w:r>
+      <w:r>
+        <w:rPr>
+          <w:rFonts w:hint="eastAsia"/>
+          <w:color w:val="FF0000"/>
+        </w:rPr>
+        <w:t>{s</w:t>
+      </w:r>
+      <w:r>
+        <w:rPr>
+          <w:color w:val="FF0000"/>
+        </w:rPr>
+        <w:t>tatus</w:t>
+      </w:r>
+      <w:r>
+        <w:rPr>
+          <w:rFonts w:hint="eastAsia"/>
+          <w:color w:val="FF0000"/>
+        </w:rPr>
+        <w:t>}</w:t>
+      </w:r>
+    </w:p>
+    <w:p>
+      <w:pPr>
+        <w:rPr>
+          <w:color w:val="FF0000"/>
+        </w:rPr>
+      </w:pPr>
+      <w:r>
+        <w:rPr>
+          <w:color w:val="FF0000"/>
+        </w:rPr>
+        <w:t xml:space="preserve">status = 0   </w:t>
+      </w:r>
+      <w:r>
+        <w:rPr>
+          <w:color w:val="FF0000"/>
+        </w:rPr>
+        <w:t>获取全部待审批或审核中</w:t>
+      </w:r>
+    </w:p>
+    <w:p>
+      <w:pPr>
+        <w:rPr>
+          <w:color w:val="FF0000"/>
+        </w:rPr>
+      </w:pPr>
+      <w:r>
+        <w:rPr>
+          <w:color w:val="FF0000"/>
+        </w:rPr>
+        <w:t xml:space="preserve">status =1    </w:t>
+      </w:r>
+      <w:r>
+        <w:rPr>
+          <w:color w:val="FF0000"/>
+        </w:rPr>
+        <w:t>获取全部已通过或已驳回</w:t>
+      </w:r>
+    </w:p>
+    <w:p>
+      <w:pPr>
+        <w:rPr>
+          <w:rFonts w:hint="eastAsia"/>
+          <w:color w:val="FF0000"/>
+        </w:rPr>
+      </w:pPr>
+      <w:r>
+        <w:rPr>
+          <w:rFonts w:hint="eastAsia"/>
+          <w:color w:val="FF0000"/>
+        </w:rPr>
+        <w:t>status</w:t>
+      </w:r>
+      <w:r>
+        <w:rPr>
+          <w:color w:val="FF0000"/>
+        </w:rPr>
+        <w:t xml:space="preserve">=2    </w:t>
+      </w:r>
+      <w:r>
+        <w:rPr>
+          <w:color w:val="FF0000"/>
+        </w:rPr>
+        <w:t>获取全部请假</w:t>
+      </w:r>
+    </w:p>
+    <w:p>
+      <w:pPr>
+        <w:rPr>
+          <w:rFonts w:hint="eastAsia"/>
+        </w:rPr>
+      </w:pPr>
+    </w:p>
+    <w:p>
+      <w:pPr>
+        <w:rPr>
+          <w:b/>
+        </w:rPr>
+      </w:pPr>
+      <w:r>
+        <w:rPr>
+          <w:b/>
+        </w:rPr>
+        <w:t>根据请假所处的状态</w:t>
+      </w:r>
+      <w:r>
+        <w:rPr>
+          <w:rFonts w:hint="eastAsia"/>
+          <w:b/>
+        </w:rPr>
+        <w:t xml:space="preserve"> </w:t>
+      </w:r>
+      <w:r>
+        <w:rPr>
+          <w:b/>
+        </w:rPr>
+        <w:t>获取登录</w:t>
+      </w:r>
+      <w:r>
+        <w:rPr>
+          <w:b/>
+        </w:rPr>
+        <w:t>者</w:t>
+      </w:r>
+      <w:r>
+        <w:rPr>
+          <w:b/>
+        </w:rPr>
+        <w:t>的请假</w:t>
+      </w:r>
+      <w:r>
+        <w:rPr>
+          <w:rFonts w:hint="eastAsia"/>
+          <w:b/>
+          <w:color w:val="FF0000"/>
+        </w:rPr>
+        <w:t>（登录者</w:t>
+      </w:r>
+      <w:r>
+        <w:rPr>
+          <w:rFonts w:hint="eastAsia"/>
+          <w:b/>
+          <w:color w:val="FF0000"/>
+        </w:rPr>
+        <w:t>发起</w:t>
+      </w:r>
+      <w:r>
+        <w:rPr>
+          <w:rFonts w:hint="eastAsia"/>
+          <w:b/>
+          <w:color w:val="FF0000"/>
+        </w:rPr>
+        <w:t>）</w:t>
+      </w:r>
+    </w:p>
+    <w:p>
+      <w:r>
+        <w:t>localhos</w:t>
+      </w:r>
+      <w:r>
+        <w:t>t:8080/Attendance/att/getMeSat/</w:t>
+      </w:r>
+      <w:r>
+        <w:rPr>
+          <w:rFonts w:hint="eastAsia"/>
+        </w:rPr>
+        <w:t>{s</w:t>
+      </w:r>
+      <w:r>
+        <w:t>tatus</w:t>
+      </w:r>
+      <w:r>
+        <w:rPr>
+          <w:rFonts w:hint="eastAsia"/>
+        </w:rPr>
+        <w:t>}</w:t>
+      </w:r>
+    </w:p>
+    <w:p>
+      <w:r>
+        <w:t xml:space="preserve">status = 0   </w:t>
+      </w:r>
+      <w:r>
+        <w:t>获取全部待审批或审核中</w:t>
+      </w:r>
+    </w:p>
+    <w:p>
+      <w:r>
+        <w:t xml:space="preserve">status =1    </w:t>
+      </w:r>
+      <w:r>
+        <w:t>获取全部已通过</w:t>
+      </w:r>
+      <w:r>
+        <w:t>或已驳回</w:t>
+      </w:r>
+    </w:p>
+    <w:p>
+      <w:pPr>
+        <w:rPr>
+          <w:rFonts w:hint="eastAsia"/>
+          <w:color w:val="FF0000"/>
+        </w:rPr>
+      </w:pPr>
+      <w:r>
+        <w:rPr>
+          <w:rFonts w:hint="eastAsia"/>
+          <w:color w:val="FF0000"/>
+        </w:rPr>
+        <w:t>status</w:t>
+      </w:r>
+      <w:r>
+        <w:rPr>
+          <w:color w:val="FF0000"/>
+        </w:rPr>
+        <w:t xml:space="preserve">=2    </w:t>
+      </w:r>
+      <w:r>
+        <w:rPr>
+          <w:color w:val="FF0000"/>
+        </w:rPr>
+        <w:t>获取</w:t>
+      </w:r>
+      <w:r>
+        <w:rPr>
+          <w:color w:val="FF0000"/>
+        </w:rPr>
+        <w:t>登录者</w:t>
+      </w:r>
+      <w:r>
+        <w:rPr>
+          <w:color w:val="FF0000"/>
+        </w:rPr>
+        <w:t>发起</w:t>
+      </w:r>
+      <w:r>
+        <w:rPr>
+          <w:color w:val="FF0000"/>
+        </w:rPr>
+        <w:t>的</w:t>
+      </w:r>
+      <w:r>
+        <w:rPr>
+          <w:color w:val="FF0000"/>
+        </w:rPr>
+        <w:t>全部请假</w:t>
+      </w:r>
+    </w:p>
+    <w:p>
+      <w:pPr>
+        <w:rPr>
+          <w:b/>
+        </w:rPr>
+      </w:pPr>
+      <w:r>
+        <w:rPr>
+          <w:rFonts w:hint="eastAsia"/>
+          <w:b/>
+        </w:rPr>
+        <w:lastRenderedPageBreak/>
+        <w:t>领导</w:t>
+      </w:r>
+      <w:r>
+        <w:rPr>
+          <w:rFonts w:hint="eastAsia"/>
+          <w:b/>
+        </w:rPr>
+        <w:t xml:space="preserve">  </w:t>
+      </w:r>
+      <w:r>
+        <w:rPr>
+          <w:rFonts w:hint="eastAsia"/>
+          <w:b/>
+        </w:rPr>
+        <w:t>查看待审核的请假</w:t>
+      </w:r>
+      <w:r>
+        <w:rPr>
+          <w:rFonts w:hint="eastAsia"/>
+          <w:b/>
+        </w:rPr>
+        <w:t xml:space="preserve"> </w:t>
+      </w:r>
+      <w:r>
+        <w:rPr>
+          <w:rFonts w:hint="eastAsia"/>
+          <w:b/>
+        </w:rPr>
+        <w:t>（根据登陆信息返回有权处理的请假信息）</w:t>
+      </w:r>
+      <w:r>
+        <w:rPr>
+          <w:rFonts w:hint="eastAsia"/>
+          <w:b/>
+          <w:color w:val="FF0000"/>
+        </w:rPr>
+        <w:t>（登录者</w:t>
+      </w:r>
+      <w:r>
+        <w:rPr>
+          <w:rFonts w:hint="eastAsia"/>
+          <w:b/>
+          <w:color w:val="FF0000"/>
+        </w:rPr>
+        <w:t>审核</w:t>
+      </w:r>
+      <w:r>
+        <w:rPr>
+          <w:rFonts w:hint="eastAsia"/>
+          <w:b/>
+          <w:color w:val="FF0000"/>
+        </w:rPr>
+        <w:t>）</w:t>
+      </w:r>
+    </w:p>
+    <w:p>
+      <w:r>
+        <w:t>localhost:8080/Attendance/att/getWaitCheck</w:t>
+      </w:r>
+    </w:p>
+    <w:p>
+      <w:pPr>
+        <w:rPr>
+          <w:color w:val="FF0000"/>
+        </w:rPr>
+      </w:pPr>
+      <w:r>
+        <w:rPr>
+          <w:color w:val="FF0000"/>
+        </w:rPr>
+        <w:t>需要按状态查询</w:t>
+      </w:r>
+    </w:p>
+    <w:p>
+      <w:pPr>
+        <w:rPr>
+          <w:color w:val="FF0000"/>
+        </w:rPr>
+      </w:pPr>
+      <w:r>
+        <w:rPr>
+          <w:color w:val="FF0000"/>
+        </w:rPr>
+        <w:t xml:space="preserve">status = 0   </w:t>
+      </w:r>
+      <w:r>
+        <w:rPr>
+          <w:color w:val="FF0000"/>
+        </w:rPr>
+        <w:t>获取</w:t>
+      </w:r>
+      <w:r>
+        <w:rPr>
+          <w:color w:val="FF0000"/>
+        </w:rPr>
+        <w:t>登录者</w:t>
+      </w:r>
+      <w:r>
+        <w:rPr>
+          <w:rFonts w:hint="eastAsia"/>
+          <w:color w:val="FF0000"/>
+        </w:rPr>
+        <w:t>需要</w:t>
+      </w:r>
+      <w:r>
+        <w:rPr>
+          <w:color w:val="FF0000"/>
+        </w:rPr>
+        <w:t>审批的</w:t>
+      </w:r>
+    </w:p>
+    <w:p>
+      <w:pPr>
+        <w:rPr>
+          <w:color w:val="FF0000"/>
+        </w:rPr>
+      </w:pPr>
+      <w:r>
+        <w:rPr>
+          <w:color w:val="FF0000"/>
+        </w:rPr>
+        <w:t xml:space="preserve">status =1    </w:t>
+      </w:r>
+      <w:r>
+        <w:rPr>
+          <w:color w:val="FF0000"/>
+        </w:rPr>
+        <w:t>获取登录者</w:t>
+      </w:r>
+      <w:r>
+        <w:rPr>
+          <w:color w:val="FF0000"/>
+        </w:rPr>
+        <w:t>已</w:t>
+      </w:r>
+      <w:r>
+        <w:rPr>
+          <w:rFonts w:hint="eastAsia"/>
+          <w:color w:val="FF0000"/>
+        </w:rPr>
+        <w:t>审批</w:t>
+      </w:r>
+    </w:p>
+    <w:p>
+      <w:pPr>
+        <w:rPr>
+          <w:rFonts w:hint="eastAsia"/>
+          <w:color w:val="FF0000"/>
+        </w:rPr>
+      </w:pPr>
+      <w:r>
+        <w:rPr>
+          <w:rFonts w:hint="eastAsia"/>
+          <w:color w:val="FF0000"/>
+        </w:rPr>
+        <w:t>status</w:t>
+      </w:r>
+      <w:r>
+        <w:rPr>
+          <w:color w:val="FF0000"/>
+        </w:rPr>
+        <w:t xml:space="preserve">=2    </w:t>
+      </w:r>
+      <w:r>
+        <w:rPr>
+          <w:color w:val="FF0000"/>
+        </w:rPr>
+        <w:t>获取登录者</w:t>
+      </w:r>
+      <w:r>
+        <w:rPr>
+          <w:rFonts w:hint="eastAsia"/>
+          <w:color w:val="FF0000"/>
+        </w:rPr>
+        <w:t>需要</w:t>
+      </w:r>
+      <w:r>
+        <w:rPr>
+          <w:color w:val="FF0000"/>
+        </w:rPr>
+        <w:t>审批和已审批</w:t>
+      </w:r>
+    </w:p>
+    <w:p>
+      <w:pPr>
+        <w:rPr>
+          <w:rFonts w:hint="eastAsia"/>
+          <w:b/>
+          <w:highlight w:val="yellow"/>
+        </w:rPr>
+      </w:pPr>
+    </w:p>
+    <w:p>
+      <w:pPr>
+        <w:rPr>
+          <w:b/>
+          <w:highlight w:val="yellow"/>
+        </w:rPr>
+      </w:pPr>
+      <w:r>
+        <w:rPr>
+          <w:rFonts w:hint="eastAsia"/>
+          <w:b/>
+          <w:highlight w:val="yellow"/>
+        </w:rPr>
+        <w:t>根据部门和状态获取请假列表</w:t>
+      </w:r>
+    </w:p>
+    <w:p>
+      <w:r>
+        <w:rPr>
+          <w:highlight w:val="yellow"/>
+        </w:rPr>
+        <w:t>localhost:8080/Attendance/att/getByDepAndSat/{department}/{status}</w:t>
+      </w:r>
+    </w:p>
+    <w:p>
+      <w:pPr>
+        <w:rPr>
+          <w:rFonts w:hint="eastAsia"/>
+        </w:rPr>
+      </w:pPr>
+    </w:p>
+    <w:p>
+      <w:pPr>
+        <w:rPr>
+          <w:b/>
+        </w:rPr>
+      </w:pPr>
+      <w:r>
+        <w:rPr>
+          <w:b/>
+        </w:rPr>
+        <w:t>获取一条请假记录和相关信息</w:t>
+      </w:r>
+    </w:p>
+    <w:p>
+      <w:r>
+        <w:t>localh</w:t>
+      </w:r>
+      <w:r>
+        <w:t>ost:8080/Attendance/att/getAtt/</w:t>
+      </w:r>
+      <w:r>
+        <w:rPr>
+          <w:rFonts w:hint="eastAsia"/>
+        </w:rPr>
+        <w:t>{att</w:t>
+      </w:r>
+      <w:r>
+        <w:t>endanceid</w:t>
+      </w:r>
+      <w:r>
+        <w:rPr>
+          <w:rFonts w:hint="eastAsia"/>
+        </w:rPr>
+        <w:t>}</w:t>
+      </w:r>
+    </w:p>
+    <w:p>
+      <w:pPr>
+        <w:rPr>
+          <w:b/>
+        </w:rPr>
+      </w:pPr>
+      <w:r>
+        <w:rPr>
+          <w:b/>
+        </w:rPr>
+        <w:t>审核</w:t>
+      </w:r>
+    </w:p>
+    <w:p>
+      <w:r>
+        <w:t>localhost:8080/Attendance/check/addCheck</w:t>
+      </w:r>
+    </w:p>
+    <w:p>
+      <w:r>
+        <w:t>传入数据格式</w:t>
+      </w:r>
+    </w:p>
+    <w:p>
+      <w:r>
+        <w:t>{</w:t>
+      </w:r>
+    </w:p>
+    <w:p>
+      <w:r>
+        <w:t>"attendanceid" : 1,</w:t>
+      </w:r>
+    </w:p>
+    <w:p>
+      <w:r>
+        <w:t>"checkresult" : 0,</w:t>
+      </w:r>
+    </w:p>
+    <w:p>
+      <w:r>
+        <w:rPr>
+          <w:rFonts w:hint="eastAsia"/>
+        </w:rPr>
+        <w:t>"reason":"</w:t>
+      </w:r>
+      <w:r>
+        <w:rPr>
+          <w:rFonts w:hint="eastAsia"/>
+        </w:rPr>
+        <w:t>男人打什么胎，老实呆着</w:t>
+      </w:r>
+      <w:r>
+        <w:rPr>
+          <w:rFonts w:hint="eastAsia"/>
+        </w:rPr>
+        <w:t>"</w:t>
+      </w:r>
+    </w:p>
+    <w:p>
+      <w:r>
+        <w:t>}</w:t>
+      </w:r>
+    </w:p>
     <w:p/>
     <w:p>
       <w:pPr>
@@ -289,7 +980,7 @@
         <w:rPr>
           <w:b/>
         </w:rPr>
-        <w:t>根据请假所处的状态</w:t>
+        <w:t>获取假期类别</w:t>
       </w:r>
       <w:r>
         <w:rPr>
@@ -300,326 +991,436 @@
       </w:r>
       <w:r>
         <w:rPr>
-          <w:b/>
-        </w:rPr>
-        <w:t>获取登录</w:t>
-      </w:r>
-      <w:r>
-        <w:rPr>
-          <w:b/>
-        </w:rPr>
-        <w:t>者</w:t>
-      </w:r>
-      <w:r>
-        <w:rPr>
-          <w:b/>
-        </w:rPr>
-        <w:t>的请假</w:t>
-      </w:r>
-    </w:p>
-    <w:p>
-      <w:r>
-        <w:t>localhos</w:t>
-      </w:r>
-      <w:r>
-        <w:t>t:8080/Attendance/att/getMeSat/</w:t>
-      </w:r>
-      <w:r>
-        <w:rPr>
-          <w:rFonts w:hint="eastAsia"/>
-        </w:rPr>
-        <w:t>{s</w:t>
-      </w:r>
-      <w:r>
-        <w:t>tatus</w:t>
-      </w:r>
-      <w:r>
-        <w:rPr>
-          <w:rFonts w:hint="eastAsia"/>
+          <w:rFonts w:hint="eastAsia"/>
+          <w:b/>
+        </w:rPr>
+        <w:t>和</w:t>
+      </w:r>
+      <w:r>
+        <w:rPr>
+          <w:rFonts w:hint="eastAsia"/>
+          <w:b/>
+        </w:rPr>
+        <w:t xml:space="preserve"> </w:t>
+      </w:r>
+      <w:r>
+        <w:rPr>
+          <w:rFonts w:hint="eastAsia"/>
+          <w:b/>
+        </w:rPr>
+        <w:t>剩余</w:t>
+      </w:r>
+      <w:r>
+        <w:rPr>
+          <w:rFonts w:hint="eastAsia"/>
+          <w:b/>
+        </w:rPr>
+        <w:t>天数</w:t>
+      </w:r>
+    </w:p>
+    <w:p>
+      <w:r>
+        <w:t>localhost:8080/Attendance/holiday/getOneHoli</w:t>
+      </w:r>
+    </w:p>
+    <w:p/>
+    <w:p>
+      <w:pPr>
+        <w:rPr>
+          <w:color w:val="FF0000"/>
+        </w:rPr>
+      </w:pPr>
+      <w:r>
+        <w:rPr>
+          <w:color w:val="FF0000"/>
+        </w:rPr>
+        <w:t>打卡</w:t>
+      </w:r>
+      <w:r>
+        <w:rPr>
+          <w:rFonts w:hint="eastAsia"/>
+          <w:color w:val="FF0000"/>
+        </w:rPr>
+        <w:t xml:space="preserve">  </w:t>
+      </w:r>
+      <w:r>
+        <w:rPr>
+          <w:rFonts w:hint="eastAsia"/>
+          <w:color w:val="FF0000"/>
+        </w:rPr>
+        <w:t>登录者进行打卡的接口</w:t>
+      </w:r>
+    </w:p>
+    <w:p>
+      <w:pPr>
+        <w:rPr>
+          <w:rFonts w:hint="eastAsia"/>
+          <w:color w:val="FF0000"/>
+        </w:rPr>
+      </w:pPr>
+      <w:r>
+        <w:rPr>
+          <w:color w:val="FF0000"/>
+        </w:rPr>
+        <w:t>Sign</w:t>
+      </w:r>
+      <w:r>
+        <w:rPr>
+          <w:color w:val="FF0000"/>
+        </w:rPr>
+        <w:t>表需加入签到日期</w:t>
+      </w:r>
+      <w:r>
+        <w:rPr>
+          <w:color w:val="FF0000"/>
+        </w:rPr>
+        <w:t>date</w:t>
+      </w:r>
+      <w:r>
+        <w:rPr>
+          <w:rFonts w:hint="eastAsia"/>
+          <w:color w:val="FF0000"/>
+        </w:rPr>
+        <w:t>，</w:t>
+      </w:r>
+      <w:r>
+        <w:rPr>
+          <w:color w:val="FF0000"/>
+        </w:rPr>
+        <w:t>修改字段</w:t>
+      </w:r>
+      <w:r>
+        <w:rPr>
+          <w:color w:val="FF0000"/>
+        </w:rPr>
+        <w:t>come</w:t>
+      </w:r>
+      <w:r>
+        <w:rPr>
+          <w:color w:val="FF0000"/>
+        </w:rPr>
+        <w:t>和</w:t>
+      </w:r>
+      <w:r>
+        <w:rPr>
+          <w:color w:val="FF0000"/>
+        </w:rPr>
+        <w:t>leave</w:t>
+      </w:r>
+      <w:r>
+        <w:rPr>
+          <w:rFonts w:hint="eastAsia"/>
+          <w:color w:val="FF0000"/>
+        </w:rPr>
+        <w:t>，</w:t>
+      </w:r>
+      <w:r>
+        <w:rPr>
+          <w:color w:val="FF0000"/>
+        </w:rPr>
+        <w:t>0—</w:t>
+      </w:r>
+      <w:r>
+        <w:rPr>
+          <w:rFonts w:hint="eastAsia"/>
+          <w:color w:val="FF0000"/>
+        </w:rPr>
+        <w:t>未签到（默认）；</w:t>
+      </w:r>
+      <w:r>
+        <w:rPr>
+          <w:rFonts w:hint="eastAsia"/>
+          <w:color w:val="FF0000"/>
+        </w:rPr>
+        <w:t>1--</w:t>
+      </w:r>
+      <w:r>
+        <w:rPr>
+          <w:rFonts w:hint="eastAsia"/>
+          <w:color w:val="FF0000"/>
+        </w:rPr>
+        <w:t>迟到</w:t>
+      </w:r>
+      <w:r>
+        <w:rPr>
+          <w:rFonts w:hint="eastAsia"/>
+          <w:color w:val="FF0000"/>
+        </w:rPr>
+        <w:t>|</w:t>
+      </w:r>
+      <w:r>
+        <w:rPr>
+          <w:rFonts w:hint="eastAsia"/>
+          <w:color w:val="FF0000"/>
+        </w:rPr>
+        <w:t>早退签到</w:t>
+      </w:r>
+      <w:r>
+        <w:rPr>
+          <w:rFonts w:hint="eastAsia"/>
+          <w:color w:val="FF0000"/>
+        </w:rPr>
+        <w:t>，</w:t>
+      </w:r>
+      <w:r>
+        <w:rPr>
+          <w:rFonts w:hint="eastAsia"/>
+          <w:color w:val="FF0000"/>
+        </w:rPr>
+        <w:t>2--</w:t>
+      </w:r>
+      <w:r>
+        <w:rPr>
+          <w:rFonts w:hint="eastAsia"/>
+          <w:color w:val="FF0000"/>
+        </w:rPr>
+        <w:t>准时签到</w:t>
+      </w:r>
+    </w:p>
+    <w:p>
+      <w:pPr>
+        <w:rPr>
+          <w:color w:val="FF0000"/>
+        </w:rPr>
+      </w:pPr>
+      <w:r>
+        <w:rPr>
+          <w:color w:val="FF0000"/>
+        </w:rPr>
+        <w:t>传入数据格式</w:t>
+      </w:r>
+    </w:p>
+    <w:p>
+      <w:pPr>
+        <w:rPr>
+          <w:color w:val="FF0000"/>
+        </w:rPr>
+      </w:pPr>
+      <w:r>
+        <w:rPr>
+          <w:rFonts w:hint="eastAsia"/>
+          <w:color w:val="FF0000"/>
+        </w:rPr>
+        <w:t>{</w:t>
+      </w:r>
+    </w:p>
+    <w:p>
+      <w:pPr>
+        <w:rPr>
+          <w:rFonts w:hint="eastAsia"/>
+          <w:color w:val="FF0000"/>
+        </w:rPr>
+      </w:pPr>
+      <w:r>
+        <w:rPr>
+          <w:color w:val="FF0000"/>
+        </w:rPr>
+        <w:t>“come”</w:t>
+      </w:r>
+      <w:r>
+        <w:rPr>
+          <w:color w:val="FF0000"/>
+        </w:rPr>
+        <w:t>:”0”;</w:t>
+      </w:r>
+    </w:p>
+    <w:p>
+      <w:pPr>
+        <w:rPr>
+          <w:rFonts w:hint="eastAsia"/>
+          <w:color w:val="FF0000"/>
+        </w:rPr>
+      </w:pPr>
+      <w:r>
+        <w:rPr>
+          <w:rFonts w:hint="eastAsia"/>
+          <w:color w:val="FF0000"/>
         </w:rPr>
         <w:t>}</w:t>
       </w:r>
     </w:p>
     <w:p>
-      <w:r>
-        <w:t xml:space="preserve">status = 0   </w:t>
-      </w:r>
-      <w:r>
-        <w:t>获取全部待审批或审核中</w:t>
-      </w:r>
-    </w:p>
-    <w:p>
-      <w:pPr>
-        <w:rPr>
-          <w:rFonts w:hint="eastAsia"/>
-        </w:rPr>
-      </w:pPr>
-      <w:r>
-        <w:t xml:space="preserve">status =1    </w:t>
-      </w:r>
-      <w:r>
-        <w:t>获取全部已通过</w:t>
-      </w:r>
-      <w:r>
-        <w:t>或已驳回</w:t>
-      </w:r>
-    </w:p>
-    <w:p/>
-    <w:p>
-      <w:pPr>
-        <w:rPr>
-          <w:b/>
-        </w:rPr>
-      </w:pPr>
-      <w:r>
-        <w:rPr>
-          <w:rFonts w:hint="eastAsia"/>
-          <w:b/>
-        </w:rPr>
-        <w:t>根据部门和状态获取请假列表</w:t>
-      </w:r>
-    </w:p>
-    <w:p>
-      <w:pPr>
-        <w:rPr>
-          <w:rFonts w:hint="eastAsia"/>
-        </w:rPr>
-      </w:pPr>
-      <w:r>
-        <w:t>localhost:8080/Attendance/att/getByDepAndSat/{department}/{status}</w:t>
-      </w:r>
-    </w:p>
-    <w:p/>
-    <w:p>
-      <w:pPr>
-        <w:rPr>
-          <w:b/>
-        </w:rPr>
-      </w:pPr>
-      <w:r>
-        <w:rPr>
-          <w:rFonts w:hint="eastAsia"/>
-          <w:b/>
-        </w:rPr>
-        <w:t>领导</w:t>
-      </w:r>
-      <w:r>
-        <w:rPr>
-          <w:rFonts w:hint="eastAsia"/>
-          <w:b/>
-        </w:rPr>
-        <w:t xml:space="preserve">  </w:t>
-      </w:r>
-      <w:r>
-        <w:rPr>
-          <w:rFonts w:hint="eastAsia"/>
-          <w:b/>
-        </w:rPr>
-        <w:t>查看待审核的请假</w:t>
-      </w:r>
-      <w:r>
-        <w:rPr>
-          <w:rFonts w:hint="eastAsia"/>
-          <w:b/>
-        </w:rPr>
-        <w:t xml:space="preserve"> </w:t>
-      </w:r>
-      <w:r>
-        <w:rPr>
-          <w:rFonts w:hint="eastAsia"/>
-          <w:b/>
-        </w:rPr>
-        <w:t>（根据登陆信息</w:t>
-      </w:r>
-      <w:r>
-        <w:rPr>
-          <w:rFonts w:hint="eastAsia"/>
-          <w:b/>
-        </w:rPr>
-        <w:t>返回有权处理的请假信息）</w:t>
-      </w:r>
-    </w:p>
-    <w:p>
-      <w:pPr>
-        <w:rPr>
-          <w:rFonts w:hint="eastAsia"/>
-        </w:rPr>
-      </w:pPr>
-      <w:r>
-        <w:t>localhost:8080/Attendance/att/getWaitCheck</w:t>
-      </w:r>
-    </w:p>
-    <w:p/>
-    <w:p>
-      <w:pPr>
-        <w:rPr>
-          <w:b/>
-        </w:rPr>
-      </w:pPr>
-      <w:r>
-        <w:rPr>
-          <w:b/>
-        </w:rPr>
-        <w:t>获取一条请假记录和相关信息</w:t>
-      </w:r>
-    </w:p>
-    <w:p>
-      <w:pPr>
-        <w:rPr>
-          <w:rFonts w:hint="eastAsia"/>
-        </w:rPr>
-      </w:pPr>
-      <w:r>
-        <w:t>localh</w:t>
-      </w:r>
-      <w:r>
-        <w:t>ost:8080/Attendance/att/getAtt/</w:t>
-      </w:r>
-      <w:r>
-        <w:rPr>
-          <w:rFonts w:hint="eastAsia"/>
-        </w:rPr>
-        <w:t>{att</w:t>
-      </w:r>
-      <w:r>
-        <w:t>endanceid</w:t>
-      </w:r>
-      <w:r>
-        <w:rPr>
-          <w:rFonts w:hint="eastAsia"/>
+      <w:pPr>
+        <w:rPr>
+          <w:color w:val="FF0000"/>
+        </w:rPr>
+      </w:pPr>
+      <w:r>
+        <w:rPr>
+          <w:rFonts w:hint="eastAsia"/>
+          <w:color w:val="FF0000"/>
+        </w:rPr>
+        <w:t>{</w:t>
+      </w:r>
+    </w:p>
+    <w:p>
+      <w:pPr>
+        <w:rPr>
+          <w:rFonts w:hint="eastAsia"/>
+          <w:color w:val="FF0000"/>
+        </w:rPr>
+      </w:pPr>
+      <w:r>
+        <w:rPr>
+          <w:color w:val="FF0000"/>
+        </w:rPr>
+        <w:t>“</w:t>
+      </w:r>
+      <w:r>
+        <w:rPr>
+          <w:color w:val="FF0000"/>
+        </w:rPr>
+        <w:t>leave</w:t>
+      </w:r>
+      <w:r>
+        <w:rPr>
+          <w:color w:val="FF0000"/>
+        </w:rPr>
+        <w:t>”:”0”;</w:t>
+      </w:r>
+      <w:r>
+        <w:rPr>
+          <w:color w:val="FF0000"/>
+        </w:rPr>
+        <w:t xml:space="preserve">    </w:t>
+      </w:r>
+    </w:p>
+    <w:p>
+      <w:pPr>
+        <w:rPr>
+          <w:color w:val="FF0000"/>
+        </w:rPr>
+      </w:pPr>
+      <w:r>
+        <w:rPr>
+          <w:rFonts w:hint="eastAsia"/>
+          <w:color w:val="FF0000"/>
         </w:rPr>
         <w:t>}</w:t>
+      </w:r>
+    </w:p>
+    <w:p>
+      <w:pPr>
+        <w:rPr>
+          <w:color w:val="FF0000"/>
+        </w:rPr>
+      </w:pPr>
+      <w:r>
+        <w:rPr>
+          <w:color w:val="FF0000"/>
+        </w:rPr>
+        <w:t>返回</w:t>
+      </w:r>
+      <w:r>
+        <w:rPr>
+          <w:rFonts w:hint="eastAsia"/>
+          <w:color w:val="FF0000"/>
+        </w:rPr>
+        <w:t>：</w:t>
+      </w:r>
+    </w:p>
+    <w:p>
+      <w:pPr>
+        <w:rPr>
+          <w:color w:val="FF0000"/>
+        </w:rPr>
+      </w:pPr>
+      <w:r>
+        <w:rPr>
+          <w:rFonts w:hint="eastAsia"/>
+          <w:color w:val="FF0000"/>
+        </w:rPr>
+        <w:t>{</w:t>
+      </w:r>
+    </w:p>
+    <w:p>
+      <w:pPr>
+        <w:rPr>
+          <w:color w:val="FF0000"/>
+        </w:rPr>
+      </w:pPr>
+      <w:r>
+        <w:rPr>
+          <w:color w:val="FF0000"/>
+        </w:rPr>
+        <w:t>“status”:”OK”</w:t>
+      </w:r>
+    </w:p>
+    <w:p>
+      <w:pPr>
+        <w:rPr>
+          <w:color w:val="FF0000"/>
+        </w:rPr>
+      </w:pPr>
+      <w:r>
+        <w:rPr>
+          <w:rFonts w:hint="eastAsia"/>
+          <w:color w:val="FF0000"/>
+        </w:rPr>
+        <w:t>}</w:t>
+      </w:r>
+    </w:p>
+    <w:p>
+      <w:pPr>
+        <w:rPr>
+          <w:color w:val="FF0000"/>
+        </w:rPr>
+      </w:pPr>
+      <w:r>
+        <w:rPr>
+          <w:rFonts w:hint="eastAsia"/>
+          <w:color w:val="FF0000"/>
+        </w:rPr>
+        <w:t>{</w:t>
+      </w:r>
+    </w:p>
+    <w:p>
+      <w:pPr>
+        <w:rPr>
+          <w:color w:val="FF0000"/>
+        </w:rPr>
+      </w:pPr>
+      <w:r>
+        <w:rPr>
+          <w:color w:val="FF0000"/>
+        </w:rPr>
+        <w:t>“status”:”</w:t>
+      </w:r>
+      <w:r>
+        <w:rPr>
+          <w:color w:val="FF0000"/>
+        </w:rPr>
+        <w:t>ERROR</w:t>
       </w:r>
       <w:bookmarkStart w:id="0" w:name="_GoBack"/>
       <w:bookmarkEnd w:id="0"/>
-    </w:p>
-    <w:p>
-      <w:pPr>
-        <w:rPr>
-          <w:b/>
-        </w:rPr>
-      </w:pPr>
-      <w:r>
-        <w:rPr>
-          <w:b/>
-        </w:rPr>
-        <w:lastRenderedPageBreak/>
-        <w:t>审核</w:t>
-      </w:r>
-    </w:p>
-    <w:p>
-      <w:r>
-        <w:t>localhost:8080/Attendance/check/addCheck</w:t>
-      </w:r>
-    </w:p>
-    <w:p>
-      <w:r>
-        <w:t>传入数据格式</w:t>
-      </w:r>
-    </w:p>
-    <w:p>
-      <w:r>
-        <w:t>{</w:t>
-      </w:r>
-    </w:p>
-    <w:p>
-      <w:r>
-        <w:t>"attendanceid" : 1,</w:t>
-      </w:r>
-    </w:p>
-    <w:p>
-      <w:r>
-        <w:t>"checkresult" : 0,</w:t>
-      </w:r>
-    </w:p>
-    <w:p>
-      <w:pPr>
-        <w:rPr>
-          <w:rFonts w:hint="eastAsia"/>
-        </w:rPr>
-      </w:pPr>
-      <w:r>
-        <w:rPr>
-          <w:rFonts w:hint="eastAsia"/>
-        </w:rPr>
-        <w:t>"reason":"</w:t>
-      </w:r>
-      <w:r>
-        <w:rPr>
-          <w:rFonts w:hint="eastAsia"/>
-        </w:rPr>
-        <w:t>男人打什么胎，老实呆着</w:t>
-      </w:r>
-      <w:r>
-        <w:rPr>
-          <w:rFonts w:hint="eastAsia"/>
-        </w:rPr>
-        <w:t>"</w:t>
-      </w:r>
-    </w:p>
-    <w:p>
-      <w:r>
+      <w:r>
+        <w:rPr>
+          <w:color w:val="FF0000"/>
+        </w:rPr>
+        <w:t>”</w:t>
+      </w:r>
+    </w:p>
+    <w:p>
+      <w:pPr>
+        <w:rPr>
+          <w:rFonts w:hint="eastAsia"/>
+          <w:color w:val="FF0000"/>
+        </w:rPr>
+      </w:pPr>
+      <w:r>
+        <w:rPr>
+          <w:rFonts w:hint="eastAsia"/>
+          <w:color w:val="FF0000"/>
+        </w:rPr>
         <w:t>}</w:t>
       </w:r>
     </w:p>
-    <w:p/>
-    <w:p>
-      <w:pPr>
-        <w:rPr>
-          <w:b/>
-        </w:rPr>
-      </w:pPr>
-      <w:r>
-        <w:rPr>
-          <w:b/>
-        </w:rPr>
-        <w:t>获取假期类别</w:t>
-      </w:r>
-      <w:r>
-        <w:rPr>
-          <w:rFonts w:hint="eastAsia"/>
-          <w:b/>
-        </w:rPr>
-        <w:t xml:space="preserve"> </w:t>
-      </w:r>
-      <w:r>
-        <w:rPr>
-          <w:rFonts w:hint="eastAsia"/>
-          <w:b/>
-        </w:rPr>
-        <w:t>和</w:t>
-      </w:r>
-      <w:r>
-        <w:rPr>
-          <w:rFonts w:hint="eastAsia"/>
-          <w:b/>
-        </w:rPr>
-        <w:t xml:space="preserve"> </w:t>
-      </w:r>
-      <w:r>
-        <w:rPr>
-          <w:rFonts w:hint="eastAsia"/>
-          <w:b/>
-        </w:rPr>
-        <w:t>剩余</w:t>
-      </w:r>
-      <w:r>
-        <w:rPr>
-          <w:rFonts w:hint="eastAsia"/>
-          <w:b/>
-        </w:rPr>
-        <w:t>天数</w:t>
-      </w:r>
-    </w:p>
-    <w:p>
-      <w:r>
-        <w:t>localhost:8080/Attendance/holiday/getOneHoli</w:t>
-      </w:r>
-    </w:p>
-    <w:p>
-      <w:pPr>
-        <w:rPr>
-          <w:rFonts w:hint="eastAsia"/>
+    <w:p>
+      <w:pPr>
+        <w:rPr>
+          <w:rFonts w:hint="eastAsia"/>
+          <w:color w:val="FF0000"/>
         </w:rPr>
       </w:pPr>
     </w:p>
